--- a/public/word-template/book.docx
+++ b/public/word-template/book.docx
@@ -13,6 +13,8 @@
           <w:szCs w:val="28"/>
         </w:rPr>
       </w:pPr>
+      <w:bookmarkStart w:id="0" w:name="_GoBack"/>
+      <w:bookmarkEnd w:id="0"/>
     </w:p>
     <w:p>
       <w:pPr>
@@ -217,7 +219,15 @@
           <w:sz w:val="32"/>
           <w:szCs w:val="32"/>
         </w:rPr>
-        <w:t>content</w:t>
+        <w:t>c</w:t>
+      </w:r>
+      <w:r>
+        <w:rPr>
+          <w:rFonts w:ascii="mylotus" w:hAnsi="mylotus" w:cs="mylotus"/>
+          <w:sz w:val="32"/>
+          <w:szCs w:val="32"/>
+        </w:rPr>
+        <w:t>ontent</w:t>
       </w:r>
       <w:r>
         <w:rPr>
@@ -240,8 +250,6 @@
           <w:rtl/>
         </w:rPr>
       </w:pPr>
-      <w:bookmarkStart w:id="0" w:name="_GoBack"/>
-      <w:bookmarkEnd w:id="0"/>
       <w:r>
         <w:rPr>
           <w:rFonts w:ascii="mylotus" w:hAnsi="mylotus" w:cs="mylotus"/>
@@ -952,8 +960,8 @@
     </w:p>
     <w:p/>
     <w:sectPr>
-      <w:headerReference w:type="default" r:id="rId4"/>
-      <w:footerReference w:type="default" r:id="rId5"/>
+      <w:headerReference w:type="default" r:id="rId6"/>
+      <w:footerReference w:type="default" r:id="rId7"/>
       <w:pgSz w:w="11906" w:h="16838" w:code="9"/>
       <w:pgMar w:top="720" w:right="836" w:bottom="567" w:left="900" w:header="284" w:footer="0" w:gutter="0"/>
       <w:cols w:space="708"/>
@@ -963,6 +971,25 @@
     </w:sectPr>
   </w:body>
 </w:document>
+</file>
+
+<file path=word/endnotes.xml><?xml version="1.0" encoding="utf-8"?>
+<w:endnotes xmlns:wpc="http://schemas.microsoft.com/office/word/2010/wordprocessingCanvas" xmlns:cx="http://schemas.microsoft.com/office/drawing/2014/chartex" xmlns:mc="http://schemas.openxmlformats.org/markup-compatibility/2006" xmlns:o="urn:schemas-microsoft-com:office:office" xmlns:r="http://schemas.openxmlformats.org/officeDocument/2006/relationships" xmlns:m="http://schemas.openxmlformats.org/officeDocument/2006/math" xmlns:v="urn:schemas-microsoft-com:vml" xmlns:wp14="http://schemas.microsoft.com/office/word/2010/wordprocessingDrawing" xmlns:wp="http://schemas.openxmlformats.org/drawingml/2006/wordprocessingDrawing" xmlns:w10="urn:schemas-microsoft-com:office:word" xmlns:w="http://schemas.openxmlformats.org/wordprocessingml/2006/main" xmlns:w14="http://schemas.microsoft.com/office/word/2010/wordml" xmlns:w15="http://schemas.microsoft.com/office/word/2012/wordml" xmlns:w16se="http://schemas.microsoft.com/office/word/2015/wordml/symex" xmlns:wpg="http://schemas.microsoft.com/office/word/2010/wordprocessingGroup" xmlns:wpi="http://schemas.microsoft.com/office/word/2010/wordprocessingInk" xmlns:wne="http://schemas.microsoft.com/office/word/2006/wordml" xmlns:wps="http://schemas.microsoft.com/office/word/2010/wordprocessingShape" mc:Ignorable="w14 w15 w16se wp14">
+  <w:endnote w:type="separator" w:id="-1">
+    <w:p>
+      <w:r>
+        <w:separator/>
+      </w:r>
+    </w:p>
+  </w:endnote>
+  <w:endnote w:type="continuationSeparator" w:id="0">
+    <w:p>
+      <w:r>
+        <w:continuationSeparator/>
+      </w:r>
+    </w:p>
+  </w:endnote>
+</w:endnotes>
 </file>
 
 <file path=word/footer1.xml><?xml version="1.0" encoding="utf-8"?>
@@ -1177,20 +1204,7 @@
         <w:rtl/>
         <w:lang w:bidi="ar-SA"/>
       </w:rPr>
-      <w:t xml:space="preserve">                                                                                                                                                                                                                                                                </w:t>
-    </w:r>
-    <w:r>
-      <w:rPr>
-        <w:rFonts w:hint="cs"/>
-        <w:b/>
-        <w:bCs/>
-        <w:sz w:val="2"/>
-        <w:szCs w:val="2"/>
-        <w:vertAlign w:val="subscript"/>
-        <w:rtl/>
-        <w:lang w:bidi="ar-SA"/>
-      </w:rPr>
-      <w:t xml:space="preserve">                                        </w:t>
+      <w:t xml:space="preserve">                                                                                                                                                                                                                                                                                                        </w:t>
     </w:r>
     <w:r>
       <w:rPr>
@@ -1206,6 +1220,25 @@
     </w:r>
   </w:p>
 </w:ftr>
+</file>
+
+<file path=word/footnotes.xml><?xml version="1.0" encoding="utf-8"?>
+<w:footnotes xmlns:wpc="http://schemas.microsoft.com/office/word/2010/wordprocessingCanvas" xmlns:cx="http://schemas.microsoft.com/office/drawing/2014/chartex" xmlns:mc="http://schemas.openxmlformats.org/markup-compatibility/2006" xmlns:o="urn:schemas-microsoft-com:office:office" xmlns:r="http://schemas.openxmlformats.org/officeDocument/2006/relationships" xmlns:m="http://schemas.openxmlformats.org/officeDocument/2006/math" xmlns:v="urn:schemas-microsoft-com:vml" xmlns:wp14="http://schemas.microsoft.com/office/word/2010/wordprocessingDrawing" xmlns:wp="http://schemas.openxmlformats.org/drawingml/2006/wordprocessingDrawing" xmlns:w10="urn:schemas-microsoft-com:office:word" xmlns:w="http://schemas.openxmlformats.org/wordprocessingml/2006/main" xmlns:w14="http://schemas.microsoft.com/office/word/2010/wordml" xmlns:w15="http://schemas.microsoft.com/office/word/2012/wordml" xmlns:w16se="http://schemas.microsoft.com/office/word/2015/wordml/symex" xmlns:wpg="http://schemas.microsoft.com/office/word/2010/wordprocessingGroup" xmlns:wpi="http://schemas.microsoft.com/office/word/2010/wordprocessingInk" xmlns:wne="http://schemas.microsoft.com/office/word/2006/wordml" xmlns:wps="http://schemas.microsoft.com/office/word/2010/wordprocessingShape" mc:Ignorable="w14 w15 w16se wp14">
+  <w:footnote w:type="separator" w:id="-1">
+    <w:p>
+      <w:r>
+        <w:separator/>
+      </w:r>
+    </w:p>
+  </w:footnote>
+  <w:footnote w:type="continuationSeparator" w:id="0">
+    <w:p>
+      <w:r>
+        <w:continuationSeparator/>
+      </w:r>
+    </w:p>
+  </w:footnote>
+</w:footnotes>
 </file>
 
 <file path=word/header1.xml><?xml version="1.0" encoding="utf-8"?>
@@ -2133,25 +2166,7 @@
                               <w:szCs w:val="20"/>
                               <w:rtl/>
                             </w:rPr>
-                            <w:t xml:space="preserve">                                                               </w:t>
-                          </w:r>
-                          <w:r>
-                            <w:rPr>
-                              <w:rFonts w:cs="Sultan normal" w:hint="cs"/>
-                              <w:sz w:val="20"/>
-                              <w:szCs w:val="20"/>
-                              <w:rtl/>
-                            </w:rPr>
-                            <w:t xml:space="preserve">      </w:t>
-                          </w:r>
-                          <w:r>
-                            <w:rPr>
-                              <w:rFonts w:cs="Sultan normal" w:hint="cs"/>
-                              <w:sz w:val="20"/>
-                              <w:szCs w:val="20"/>
-                              <w:rtl/>
-                            </w:rPr>
-                            <w:t xml:space="preserve">                                             </w:t>
+                            <w:t xml:space="preserve">                                                                                                                  </w:t>
                           </w:r>
                           <w:r>
                             <w:rPr>
@@ -2159,23 +2174,7 @@
                               <w:sz w:val="20"/>
                               <w:szCs w:val="20"/>
                             </w:rPr>
-                            <w:t xml:space="preserve">      </w:t>
-                          </w:r>
-                          <w:r>
-                            <w:rPr>
-                              <w:rFonts w:cs="Sultan normal"/>
-                              <w:sz w:val="20"/>
-                              <w:szCs w:val="20"/>
-                            </w:rPr>
-                            <w:t xml:space="preserve">     </w:t>
-                          </w:r>
-                          <w:r>
-                            <w:rPr>
-                              <w:rFonts w:cs="Sultan normal"/>
-                              <w:sz w:val="20"/>
-                              <w:szCs w:val="20"/>
-                            </w:rPr>
-                            <w:t xml:space="preserve">                        </w:t>
+                            <w:t xml:space="preserve">                                   </w:t>
                           </w:r>
                           <w:r>
                             <w:rPr>
@@ -2412,25 +2411,7 @@
                         <w:szCs w:val="20"/>
                         <w:rtl/>
                       </w:rPr>
-                      <w:t xml:space="preserve">                                                               </w:t>
-                    </w:r>
-                    <w:r>
-                      <w:rPr>
-                        <w:rFonts w:cs="Sultan normal" w:hint="cs"/>
-                        <w:sz w:val="20"/>
-                        <w:szCs w:val="20"/>
-                        <w:rtl/>
-                      </w:rPr>
-                      <w:t xml:space="preserve">      </w:t>
-                    </w:r>
-                    <w:r>
-                      <w:rPr>
-                        <w:rFonts w:cs="Sultan normal" w:hint="cs"/>
-                        <w:sz w:val="20"/>
-                        <w:szCs w:val="20"/>
-                        <w:rtl/>
-                      </w:rPr>
-                      <w:t xml:space="preserve">                                             </w:t>
+                      <w:t xml:space="preserve">                                                                                                                  </w:t>
                     </w:r>
                     <w:r>
                       <w:rPr>
@@ -2438,23 +2419,7 @@
                         <w:sz w:val="20"/>
                         <w:szCs w:val="20"/>
                       </w:rPr>
-                      <w:t xml:space="preserve">      </w:t>
-                    </w:r>
-                    <w:r>
-                      <w:rPr>
-                        <w:rFonts w:cs="Sultan normal"/>
-                        <w:sz w:val="20"/>
-                        <w:szCs w:val="20"/>
-                      </w:rPr>
-                      <w:t xml:space="preserve">     </w:t>
-                    </w:r>
-                    <w:r>
-                      <w:rPr>
-                        <w:rFonts w:cs="Sultan normal"/>
-                        <w:sz w:val="20"/>
-                        <w:szCs w:val="20"/>
-                      </w:rPr>
-                      <w:t xml:space="preserve">                        </w:t>
+                      <w:t xml:space="preserve">                                   </w:t>
                     </w:r>
                     <w:r>
                       <w:rPr>

--- a/public/word-template/book.docx
+++ b/public/word-template/book.docx
@@ -177,7 +177,6 @@
           <w:bCs/>
           <w:sz w:val="32"/>
           <w:szCs w:val="32"/>
-          <w:rtl/>
         </w:rPr>
       </w:pPr>
       <w:r>
@@ -206,32 +205,36 @@
       </w:pPr>
       <w:r>
         <w:rPr>
-          <w:rFonts w:ascii="mylotus" w:hAnsi="mylotus" w:cs="mylotus"/>
+          <w:rFonts w:ascii="mylotus" w:hAnsi="mylotus" w:cs="mylotus" w:hint="cs"/>
           <w:sz w:val="32"/>
           <w:szCs w:val="32"/>
           <w:rtl/>
         </w:rPr>
-        <w:t xml:space="preserve">       ${</w:t>
+        <w:t xml:space="preserve">     </w:t>
       </w:r>
       <w:r>
         <w:rPr>
-          <w:rFonts w:ascii="mylotus" w:hAnsi="mylotus" w:cs="mylotus"/>
+          <w:rFonts w:ascii="mylotus" w:hAnsi="mylotus" w:cs="mylotus" w:hint="cs"/>
+          <w:color w:val="FF0000"/>
           <w:sz w:val="32"/>
           <w:szCs w:val="32"/>
-        </w:rPr>
-        <w:t>c</w:t>
+          <w:rtl/>
+        </w:rPr>
+        <w:t>${</w:t>
       </w:r>
       <w:r>
         <w:rPr>
-          <w:rFonts w:ascii="mylotus" w:hAnsi="mylotus" w:cs="mylotus"/>
+          <w:rFonts w:ascii="mylotus" w:hAnsi="mylotus" w:cs="mylotus" w:hint="cs"/>
+          <w:color w:val="FF0000"/>
           <w:sz w:val="32"/>
           <w:szCs w:val="32"/>
         </w:rPr>
-        <w:t>ontent</w:t>
+        <w:t>content</w:t>
       </w:r>
       <w:r>
         <w:rPr>
-          <w:rFonts w:ascii="mylotus" w:hAnsi="mylotus" w:cs="mylotus"/>
+          <w:rFonts w:ascii="mylotus" w:hAnsi="mylotus" w:cs="mylotus" w:hint="cs"/>
+          <w:color w:val="FF0000"/>
           <w:sz w:val="32"/>
           <w:szCs w:val="32"/>
           <w:rtl/>
@@ -3022,7 +3025,7 @@
   <w:style w:type="paragraph" w:default="1" w:styleId="a">
     <w:name w:val="Normal"/>
     <w:qFormat/>
-    <w:rsid w:val="0010756C"/>
+    <w:rsid w:val="00726A4C"/>
     <w:pPr>
       <w:spacing w:after="0" w:line="240" w:lineRule="auto"/>
     </w:pPr>
@@ -3059,6 +3062,25 @@
     <w:uiPriority w:val="99"/>
     <w:semiHidden/>
     <w:unhideWhenUsed/>
+  </w:style>
+  <w:style w:type="table" w:styleId="a3">
+    <w:name w:val="Table Grid"/>
+    <w:basedOn w:val="a1"/>
+    <w:uiPriority w:val="39"/>
+    <w:rsid w:val="00B5759A"/>
+    <w:pPr>
+      <w:spacing w:after="0" w:line="240" w:lineRule="auto"/>
+    </w:pPr>
+    <w:tblPr>
+      <w:tblBorders>
+        <w:top w:val="single" w:sz="4" w:space="0" w:color="auto"/>
+        <w:left w:val="single" w:sz="4" w:space="0" w:color="auto"/>
+        <w:bottom w:val="single" w:sz="4" w:space="0" w:color="auto"/>
+        <w:right w:val="single" w:sz="4" w:space="0" w:color="auto"/>
+        <w:insideH w:val="single" w:sz="4" w:space="0" w:color="auto"/>
+        <w:insideV w:val="single" w:sz="4" w:space="0" w:color="auto"/>
+      </w:tblBorders>
+    </w:tblPr>
   </w:style>
 </w:styles>
 </file>
